--- a/Szóbeli tételek/angol/3.docx
+++ b/Szóbeli tételek/angol/3.docx
@@ -209,10 +209,7 @@
         <w:ind w:right="57"/>
       </w:pPr>
       <w:r>
-        <w:t>I have a desktop</w:t>
-      </w:r>
-      <w:r>
-        <w:t xml:space="preserve"> and two </w:t>
+        <w:t xml:space="preserve">I have a desktop and two </w:t>
       </w:r>
       <w:r>
         <w:rPr>
@@ -315,6 +312,7 @@
         <w:pStyle w:val="BodyText"/>
         <w:ind w:left="0"/>
         <w:rPr>
+          <w:rFonts w:asciiTheme="minorHAnsi" w:hAnsiTheme="minorHAnsi"/>
           <w:i w:val="0"/>
           <w:iCs w:val="0"/>
           <w:lang w:val="en-GB"/>
@@ -322,35 +320,45 @@
       </w:pPr>
       <w:r>
         <w:rPr>
+          <w:rFonts w:asciiTheme="minorHAnsi" w:hAnsiTheme="minorHAnsi"/>
           <w:i w:val="0"/>
           <w:iCs w:val="0"/>
           <w:lang w:val="en-GB"/>
         </w:rPr>
-        <w:t>I use it every day. I use it for making phone calls, texting, keeping in touch with my family members</w:t>
-      </w:r>
-      <w:r>
-        <w:rPr>
+        <w:t xml:space="preserve">I use it every day. I use it for making phone calls, texting, keeping in touch with my family members and friends. I sometimes take a photo with it. </w:t>
+      </w:r>
+    </w:p>
+    <w:p>
+      <w:pPr>
+        <w:pStyle w:val="BodyText"/>
+        <w:ind w:left="0"/>
+        <w:rPr>
+          <w:rFonts w:asciiTheme="minorHAnsi" w:hAnsiTheme="minorHAnsi"/>
           <w:i w:val="0"/>
           <w:iCs w:val="0"/>
           <w:lang w:val="en-GB"/>
         </w:rPr>
-        <w:t xml:space="preserve"> and</w:t>
-      </w:r>
-      <w:r>
-        <w:rPr>
+      </w:pPr>
+    </w:p>
+    <w:p>
+      <w:pPr>
+        <w:pStyle w:val="BodyText"/>
+        <w:ind w:left="0"/>
+        <w:rPr>
+          <w:rFonts w:asciiTheme="minorHAnsi" w:hAnsiTheme="minorHAnsi"/>
           <w:i w:val="0"/>
           <w:iCs w:val="0"/>
           <w:lang w:val="en-GB"/>
         </w:rPr>
-        <w:t xml:space="preserve"> friends</w:t>
-      </w:r>
-      <w:r>
-        <w:rPr>
+      </w:pPr>
+      <w:r>
+        <w:rPr>
+          <w:rFonts w:asciiTheme="minorHAnsi" w:hAnsiTheme="minorHAnsi"/>
           <w:i w:val="0"/>
           <w:iCs w:val="0"/>
           <w:lang w:val="en-GB"/>
         </w:rPr>
-        <w:t xml:space="preserve">. I sometimes take a photo with it. </w:t>
+        <w:t>If you have Internet access on your phone it’s easy to keep in touch with others via Messenger. If you use your mobile too much and don’t spend enough time with others you can become lonely.</w:t>
       </w:r>
     </w:p>
     <w:p>
@@ -358,6 +366,7 @@
         <w:pStyle w:val="BodyText"/>
         <w:ind w:left="0"/>
         <w:rPr>
+          <w:rFonts w:asciiTheme="minorHAnsi" w:hAnsiTheme="minorHAnsi"/>
           <w:i w:val="0"/>
           <w:iCs w:val="0"/>
           <w:lang w:val="en-GB"/>
@@ -369,57 +378,79 @@
         <w:pStyle w:val="BodyText"/>
         <w:ind w:left="0"/>
         <w:rPr>
+          <w:rFonts w:asciiTheme="minorHAnsi" w:hAnsiTheme="minorHAnsi"/>
           <w:i w:val="0"/>
           <w:iCs w:val="0"/>
           <w:lang w:val="en-GB"/>
         </w:rPr>
       </w:pPr>
-      <w:r>
-        <w:rPr>
+    </w:p>
+    <w:p>
+      <w:pPr>
+        <w:pStyle w:val="BodyText"/>
+        <w:ind w:left="0"/>
+        <w:rPr>
+          <w:rFonts w:asciiTheme="minorHAnsi" w:hAnsiTheme="minorHAnsi"/>
           <w:i w:val="0"/>
           <w:iCs w:val="0"/>
           <w:lang w:val="en-GB"/>
         </w:rPr>
-        <w:t xml:space="preserve">If you have Internet access on your phone it’s easy to keep in touch with others via </w:t>
-      </w:r>
-      <w:r>
-        <w:rPr>
+      </w:pPr>
+    </w:p>
+    <w:p>
+      <w:pPr>
+        <w:pStyle w:val="BodyText"/>
+        <w:ind w:left="0"/>
+        <w:rPr>
+          <w:rFonts w:asciiTheme="minorHAnsi" w:hAnsiTheme="minorHAnsi"/>
           <w:i w:val="0"/>
           <w:iCs w:val="0"/>
           <w:lang w:val="en-GB"/>
         </w:rPr>
-        <w:t>Messenger.</w:t>
-      </w:r>
-      <w:r>
-        <w:rPr>
+      </w:pPr>
+    </w:p>
+    <w:p>
+      <w:pPr>
+        <w:pStyle w:val="BodyText"/>
+        <w:ind w:left="0"/>
+        <w:rPr>
+          <w:rFonts w:asciiTheme="minorHAnsi" w:hAnsiTheme="minorHAnsi"/>
           <w:i w:val="0"/>
           <w:iCs w:val="0"/>
           <w:lang w:val="en-GB"/>
         </w:rPr>
-        <w:t xml:space="preserve"> If you use your mobile too much and don’t spend enough time with others you can become</w:t>
-      </w:r>
-      <w:r>
-        <w:rPr>
+      </w:pPr>
+    </w:p>
+    <w:p>
+      <w:pPr>
+        <w:pStyle w:val="BodyText"/>
+        <w:ind w:left="0"/>
+        <w:rPr>
+          <w:rFonts w:asciiTheme="minorHAnsi" w:hAnsiTheme="minorHAnsi"/>
           <w:i w:val="0"/>
           <w:iCs w:val="0"/>
           <w:lang w:val="en-GB"/>
         </w:rPr>
-        <w:t xml:space="preserve"> </w:t>
-      </w:r>
-      <w:r>
-        <w:rPr>
+      </w:pPr>
+    </w:p>
+    <w:p>
+      <w:pPr>
+        <w:pStyle w:val="BodyText"/>
+        <w:ind w:left="0"/>
+        <w:rPr>
+          <w:rFonts w:asciiTheme="minorHAnsi" w:hAnsiTheme="minorHAnsi"/>
           <w:i w:val="0"/>
           <w:iCs w:val="0"/>
           <w:lang w:val="en-GB"/>
         </w:rPr>
-        <w:t>lonely.</w:t>
-      </w:r>
+      </w:pPr>
     </w:p>
     <w:p>
       <w:pPr>
         <w:pStyle w:val="BodyText"/>
         <w:ind w:left="0"/>
         <w:rPr>
+          <w:rFonts w:asciiTheme="minorHAnsi" w:hAnsiTheme="minorHAnsi"/>
           <w:i w:val="0"/>
           <w:iCs w:val="0"/>
           <w:lang w:val="en-GB"/>
@@ -431,6 +462,7 @@
         <w:pStyle w:val="BodyText"/>
         <w:ind w:left="0"/>
         <w:rPr>
+          <w:rFonts w:asciiTheme="minorHAnsi" w:hAnsiTheme="minorHAnsi"/>
           <w:i w:val="0"/>
           <w:iCs w:val="0"/>
           <w:lang w:val="en-GB"/>
@@ -442,6 +474,7 @@
         <w:pStyle w:val="BodyText"/>
         <w:ind w:left="0"/>
         <w:rPr>
+          <w:rFonts w:asciiTheme="minorHAnsi" w:hAnsiTheme="minorHAnsi"/>
           <w:i w:val="0"/>
           <w:iCs w:val="0"/>
           <w:lang w:val="en-GB"/>
@@ -453,6 +486,7 @@
         <w:pStyle w:val="BodyText"/>
         <w:ind w:left="0"/>
         <w:rPr>
+          <w:rFonts w:asciiTheme="minorHAnsi" w:hAnsiTheme="minorHAnsi"/>
           <w:i w:val="0"/>
           <w:iCs w:val="0"/>
           <w:lang w:val="en-GB"/>
@@ -464,104 +498,29 @@
         <w:pStyle w:val="BodyText"/>
         <w:ind w:left="0"/>
         <w:rPr>
+          <w:rFonts w:asciiTheme="minorHAnsi" w:hAnsiTheme="minorHAnsi"/>
+          <w:b/>
+          <w:bCs/>
           <w:i w:val="0"/>
           <w:iCs w:val="0"/>
           <w:lang w:val="en-GB"/>
         </w:rPr>
       </w:pPr>
-    </w:p>
-    <w:p>
-      <w:pPr>
-        <w:pStyle w:val="BodyText"/>
-        <w:ind w:left="0"/>
-        <w:rPr>
+      <w:r>
+        <w:rPr>
+          <w:rFonts w:asciiTheme="minorHAnsi" w:hAnsiTheme="minorHAnsi"/>
+          <w:b/>
+          <w:bCs/>
           <w:i w:val="0"/>
           <w:iCs w:val="0"/>
           <w:lang w:val="en-GB"/>
         </w:rPr>
-      </w:pPr>
-    </w:p>
-    <w:p>
-      <w:pPr>
-        <w:pStyle w:val="BodyText"/>
-        <w:ind w:left="0"/>
-        <w:rPr>
-          <w:i w:val="0"/>
-          <w:iCs w:val="0"/>
-          <w:lang w:val="en-GB"/>
-        </w:rPr>
-      </w:pPr>
-    </w:p>
-    <w:p>
-      <w:pPr>
-        <w:pStyle w:val="BodyText"/>
-        <w:ind w:left="0"/>
-        <w:rPr>
-          <w:i w:val="0"/>
-          <w:iCs w:val="0"/>
-          <w:lang w:val="en-GB"/>
-        </w:rPr>
-      </w:pPr>
-    </w:p>
-    <w:p>
-      <w:pPr>
-        <w:pStyle w:val="BodyText"/>
-        <w:ind w:left="0"/>
-        <w:rPr>
-          <w:i w:val="0"/>
-          <w:iCs w:val="0"/>
-          <w:lang w:val="en-GB"/>
-        </w:rPr>
-      </w:pPr>
-    </w:p>
-    <w:p>
-      <w:pPr>
-        <w:pStyle w:val="BodyText"/>
-        <w:ind w:left="0"/>
-        <w:rPr>
-          <w:i w:val="0"/>
-          <w:iCs w:val="0"/>
-          <w:lang w:val="en-GB"/>
-        </w:rPr>
-      </w:pPr>
-    </w:p>
-    <w:p>
-      <w:pPr>
-        <w:pStyle w:val="BodyText"/>
-        <w:ind w:left="0"/>
-        <w:rPr>
-          <w:i w:val="0"/>
-          <w:iCs w:val="0"/>
-          <w:lang w:val="en-GB"/>
-        </w:rPr>
-      </w:pPr>
-    </w:p>
-    <w:p>
-      <w:pPr>
-        <w:pStyle w:val="BodyText"/>
-        <w:ind w:left="0"/>
-        <w:rPr>
-          <w:b/>
-          <w:bCs/>
-          <w:i w:val="0"/>
-          <w:iCs w:val="0"/>
-          <w:lang w:val="en-GB"/>
-        </w:rPr>
-      </w:pPr>
-      <w:r>
-        <w:rPr>
-          <w:b/>
-          <w:bCs/>
-          <w:i w:val="0"/>
-          <w:iCs w:val="0"/>
-          <w:lang w:val="en-GB"/>
-        </w:rPr>
-        <w:lastRenderedPageBreak/>
         <w:t xml:space="preserve">2. </w:t>
       </w:r>
       <w:proofErr w:type="spellStart"/>
       <w:r>
         <w:rPr>
+          <w:rFonts w:asciiTheme="minorHAnsi" w:hAnsiTheme="minorHAnsi"/>
           <w:b/>
           <w:bCs/>
           <w:i w:val="0"/>
@@ -825,6 +784,7 @@
         <w:pStyle w:val="BodyText"/>
         <w:ind w:left="0"/>
         <w:rPr>
+          <w:rFonts w:asciiTheme="minorHAnsi" w:hAnsiTheme="minorHAnsi"/>
           <w:i w:val="0"/>
           <w:iCs w:val="0"/>
           <w:lang w:val="en-GB"/>
@@ -836,6 +796,7 @@
         <w:pStyle w:val="BodyText"/>
         <w:ind w:left="0"/>
         <w:rPr>
+          <w:rFonts w:asciiTheme="minorHAnsi" w:hAnsiTheme="minorHAnsi"/>
           <w:b/>
           <w:bCs/>
           <w:i w:val="0"/>
@@ -845,6 +806,7 @@
       </w:pPr>
       <w:r>
         <w:rPr>
+          <w:rFonts w:asciiTheme="minorHAnsi" w:hAnsiTheme="minorHAnsi"/>
           <w:b/>
           <w:bCs/>
           <w:i w:val="0"/>
@@ -856,6 +818,7 @@
       <w:proofErr w:type="spellStart"/>
       <w:r>
         <w:rPr>
+          <w:rFonts w:asciiTheme="minorHAnsi" w:hAnsiTheme="minorHAnsi"/>
           <w:b/>
           <w:bCs/>
           <w:i w:val="0"/>
@@ -867,6 +830,7 @@
       <w:proofErr w:type="spellEnd"/>
       <w:r>
         <w:rPr>
+          <w:rFonts w:asciiTheme="minorHAnsi" w:hAnsiTheme="minorHAnsi"/>
           <w:b/>
           <w:bCs/>
           <w:i w:val="0"/>
@@ -907,13 +871,7 @@
         <w:spacing w:after="0"/>
       </w:pPr>
       <w:r>
-        <w:t>Detached houses are usually in the countryside or in the suburbs so there are forests, fields</w:t>
-      </w:r>
-      <w:r>
-        <w:t>, and lakes</w:t>
-      </w:r>
-      <w:r>
-        <w:t xml:space="preserve">. Flats are usually in the </w:t>
+        <w:t xml:space="preserve">Detached houses are usually in the countryside or in the suburbs so there are forests, fields, and lakes. Flats are usually in the </w:t>
       </w:r>
       <w:proofErr w:type="spellStart"/>
       <w:r>
@@ -921,16 +879,7 @@
       </w:r>
       <w:proofErr w:type="spellEnd"/>
       <w:r>
-        <w:t xml:space="preserve"> so there are shops, banks, services, schools, </w:t>
-      </w:r>
-      <w:r>
-        <w:t>chemists and</w:t>
-      </w:r>
-      <w:r>
-        <w:t xml:space="preserve"> park</w:t>
-      </w:r>
-      <w:r>
-        <w:t xml:space="preserve">s. </w:t>
+        <w:t xml:space="preserve"> so there are shops, banks, services, schools, chemists and parks. </w:t>
       </w:r>
     </w:p>
     <w:p>
@@ -943,13 +892,7 @@
         <w:spacing w:after="0"/>
       </w:pPr>
       <w:r>
-        <w:t xml:space="preserve">Flats are usually </w:t>
-      </w:r>
-      <w:r>
-        <w:t>small,</w:t>
-      </w:r>
-      <w:r>
-        <w:t xml:space="preserve"> so you don’t have to do much housework. It’s cheaper to buy it, to maintain it. (the bills are cheaper here) They are in the </w:t>
+        <w:t xml:space="preserve">Flats are usually small, so you don’t have to do much housework. It’s cheaper to buy it, to maintain it. (the bills are cheaper here) They are in the </w:t>
       </w:r>
       <w:proofErr w:type="spellStart"/>
       <w:proofErr w:type="gramStart"/>
@@ -967,10 +910,18 @@
         <w:spacing w:after="0"/>
       </w:pPr>
       <w:r>
-        <w:t xml:space="preserve">Detached houses are in the suburbs so you </w:t>
+        <w:t xml:space="preserve">Detached houses are in the </w:t>
       </w:r>
       <w:proofErr w:type="gramStart"/>
       <w:r>
+        <w:t>suburbs</w:t>
+      </w:r>
+      <w:proofErr w:type="gramEnd"/>
+      <w:r>
+        <w:t xml:space="preserve"> so you </w:t>
+      </w:r>
+      <w:proofErr w:type="gramStart"/>
+      <w:r>
         <w:t>have to</w:t>
       </w:r>
       <w:proofErr w:type="gramEnd"/>
@@ -999,16 +950,7 @@
         <w:spacing w:after="0"/>
       </w:pPr>
       <w:r>
-        <w:t>I live in a</w:t>
-      </w:r>
-      <w:r>
-        <w:t xml:space="preserve"> semi-detached house. </w:t>
-      </w:r>
-      <w:r>
-        <w:t>I like it because</w:t>
-      </w:r>
-      <w:r>
-        <w:t xml:space="preserve"> we have a large yard and it is good, especially in the summer. </w:t>
+        <w:t xml:space="preserve">I live in a semi-detached house. I like it because we have a large yard and it is good, especially in the summer. </w:t>
       </w:r>
     </w:p>
     <w:p>
@@ -1029,6 +971,7 @@
         <w:pStyle w:val="BodyText"/>
         <w:ind w:left="0"/>
         <w:rPr>
+          <w:rFonts w:asciiTheme="minorHAnsi" w:hAnsiTheme="minorHAnsi"/>
           <w:i w:val="0"/>
           <w:iCs w:val="0"/>
           <w:lang w:val="en-US"/>
